--- a/resources/Architecture of Game.docx
+++ b/resources/Architecture of Game.docx
@@ -325,16 +325,6 @@
           <w:szCs w:val="32"/>
         </w:rPr>
       </w:pPr>
-    </w:p>
-    <w:p>
-      <w:pPr>
-        <w:jc w:val="center"/>
-        <w:rPr>
-          <w:b/>
-          <w:sz w:val="32"/>
-          <w:szCs w:val="32"/>
-        </w:rPr>
-      </w:pPr>
       <w:r>
         <w:rPr>
           <w:b/>
@@ -345,13 +335,13 @@
         <mc:AlternateContent>
           <mc:Choice Requires="wps">
             <w:drawing>
-              <wp:anchor distT="0" distB="0" distL="114300" distR="114300" simplePos="0" relativeHeight="251661312" behindDoc="0" locked="0" layoutInCell="1" allowOverlap="1" wp14:anchorId="3916C70C" wp14:editId="39DEFB9D">
+              <wp:anchor distT="0" distB="0" distL="114300" distR="114300" simplePos="0" relativeHeight="251661312" behindDoc="0" locked="0" layoutInCell="1" allowOverlap="1" wp14:anchorId="768DB6DC" wp14:editId="35AD0A83">
                 <wp:simplePos x="0" y="0"/>
                 <wp:positionH relativeFrom="margin">
-                  <wp:align>center</wp:align>
+                  <wp:posOffset>4221823</wp:posOffset>
                 </wp:positionH>
                 <wp:positionV relativeFrom="paragraph">
-                  <wp:posOffset>7620</wp:posOffset>
+                  <wp:posOffset>366916</wp:posOffset>
                 </wp:positionV>
                 <wp:extent cx="1199515" cy="1484630"/>
                 <wp:effectExtent l="0" t="0" r="19685" b="20320"/>
@@ -365,7 +355,7 @@
                       <wps:spPr>
                         <a:xfrm>
                           <a:off x="0" y="0"/>
-                          <a:ext cx="1199626" cy="1484851"/>
+                          <a:ext cx="1199515" cy="1484630"/>
                         </a:xfrm>
                         <a:prstGeom prst="cube">
                           <a:avLst/>
@@ -422,7 +412,7 @@
           </mc:Choice>
           <mc:Fallback>
             <w:pict>
-              <v:shapetype w14:anchorId="3916C70C" id="_x0000_t16" coordsize="21600,21600" o:spt="16" adj="5400" path="m@0,l0@0,,21600@1,21600,21600@2,21600,xem0@0nfl@1@0,21600,em@1@0nfl@1,21600e">
+              <v:shapetype w14:anchorId="768DB6DC" id="_x0000_t16" coordsize="21600,21600" o:spt="16" adj="5400" path="m@0,l0@0,,21600@1,21600,21600@2,21600,xem0@0nfl@1@0,21600,em@1@0nfl@1,21600e">
                 <v:stroke joinstyle="miter"/>
                 <v:formulas>
                   <v:f eqn="val #0"/>
@@ -439,7 +429,7 @@
                 </v:handles>
                 <o:complex v:ext="view"/>
               </v:shapetype>
-              <v:shape id="Cube 3" o:spid="_x0000_s1027" type="#_x0000_t16" style="position:absolute;left:0;text-align:left;margin-left:0;margin-top:.6pt;width:94.45pt;height:116.9pt;z-index:251661312;visibility:visible;mso-wrap-style:square;mso-width-percent:0;mso-wrap-distance-left:9pt;mso-wrap-distance-top:0;mso-wrap-distance-right:9pt;mso-wrap-distance-bottom:0;mso-position-horizontal:center;mso-position-horizontal-relative:margin;mso-position-vertical:absolute;mso-position-vertical-relative:text;mso-width-percent:0;mso-width-relative:margin;v-text-anchor:middle" o:gfxdata="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" fillcolor="white [3201]" strokecolor="#70ad47 [3209]" strokeweight="1pt">
+              <v:shape id="Cube 3" o:spid="_x0000_s1027" type="#_x0000_t16" style="position:absolute;left:0;text-align:left;margin-left:332.45pt;margin-top:28.9pt;width:94.45pt;height:116.9pt;z-index:251661312;visibility:visible;mso-wrap-style:square;mso-width-percent:0;mso-wrap-distance-left:9pt;mso-wrap-distance-top:0;mso-wrap-distance-right:9pt;mso-wrap-distance-bottom:0;mso-position-horizontal:absolute;mso-position-horizontal-relative:margin;mso-position-vertical:absolute;mso-position-vertical-relative:text;mso-width-percent:0;mso-width-relative:margin;v-text-anchor:middle" o:gfxdata="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" fillcolor="white [3201]" strokecolor="#70ad47 [3209]" strokeweight="1pt">
                 <v:textbox>
                   <w:txbxContent>
                     <w:p>
@@ -466,6 +456,16 @@
           </mc:Fallback>
         </mc:AlternateContent>
       </w:r>
+    </w:p>
+    <w:p>
+      <w:pPr>
+        <w:jc w:val="center"/>
+        <w:rPr>
+          <w:b/>
+          <w:sz w:val="32"/>
+          <w:szCs w:val="32"/>
+        </w:rPr>
+      </w:pPr>
       <w:r>
         <w:rPr>
           <w:b/>
@@ -476,13 +476,13 @@
         <mc:AlternateContent>
           <mc:Choice Requires="wps">
             <w:drawing>
-              <wp:anchor distT="0" distB="0" distL="114300" distR="114300" simplePos="0" relativeHeight="251669504" behindDoc="0" locked="0" layoutInCell="1" allowOverlap="1" wp14:anchorId="3A679139" wp14:editId="323B13B8">
+              <wp:anchor distT="0" distB="0" distL="114300" distR="114300" simplePos="0" relativeHeight="251673600" behindDoc="0" locked="0" layoutInCell="1" allowOverlap="1" wp14:anchorId="7EAE6E21" wp14:editId="04C3D96F">
                 <wp:simplePos x="0" y="0"/>
-                <wp:positionH relativeFrom="column">
-                  <wp:posOffset>4252589</wp:posOffset>
+                <wp:positionH relativeFrom="margin">
+                  <wp:align>center</wp:align>
                 </wp:positionH>
                 <wp:positionV relativeFrom="paragraph">
-                  <wp:posOffset>6613</wp:posOffset>
+                  <wp:posOffset>19614</wp:posOffset>
                 </wp:positionV>
                 <wp:extent cx="1182848" cy="1602298"/>
                 <wp:effectExtent l="0" t="0" r="17780" b="17145"/>
@@ -542,11 +542,11 @@
           </mc:Choice>
           <mc:Fallback>
             <w:pict>
-              <v:shapetype w14:anchorId="3A679139" id="_x0000_t115" coordsize="21600,21600" o:spt="115" path="m,20465v810,317,1620,452,2397,725c3077,21325,3790,21417,4405,21597v1620,,2202,-180,2657,-272c7580,21280,8002,21010,8455,20917v422,-135,810,-405,1327,-542c10205,20150,10657,19967,11080,19742v517,-182,970,-407,1425,-590c13087,19017,13605,18745,14255,18610v615,-180,1262,-318,1942,-408c16975,18202,17785,18022,18595,18022r,-1670l19192,16252r808,l20000,14467r722,-75l21597,14392,21597,,2972,r,1815l1532,1815r,1860l,3675,,20465xem1532,3675nfl18595,3675r,12677em2972,1815nfl20000,1815r,12652e">
+              <v:shapetype w14:anchorId="7EAE6E21" id="_x0000_t115" coordsize="21600,21600" o:spt="115" path="m,20465v810,317,1620,452,2397,725c3077,21325,3790,21417,4405,21597v1620,,2202,-180,2657,-272c7580,21280,8002,21010,8455,20917v422,-135,810,-405,1327,-542c10205,20150,10657,19967,11080,19742v517,-182,970,-407,1425,-590c13087,19017,13605,18745,14255,18610v615,-180,1262,-318,1942,-408c16975,18202,17785,18022,18595,18022r,-1670l19192,16252r808,l20000,14467r722,-75l21597,14392,21597,,2972,r,1815l1532,1815r,1860l,3675,,20465xem1532,3675nfl18595,3675r,12677em2972,1815nfl20000,1815r,12652e">
                 <v:stroke joinstyle="miter"/>
                 <v:path o:extrusionok="f" o:connecttype="custom" o:connectlocs="10800,0;0,10800;10800,19890;21600,10800" textboxrect="0,3675,18595,18022"/>
               </v:shapetype>
-              <v:shape id="Flowchart: Multidocument 11" o:spid="_x0000_s1028" type="#_x0000_t115" style="position:absolute;left:0;text-align:left;margin-left:334.85pt;margin-top:.5pt;width:93.15pt;height:126.15pt;z-index:251669504;visibility:visible;mso-wrap-style:square;mso-wrap-distance-left:9pt;mso-wrap-distance-top:0;mso-wrap-distance-right:9pt;mso-wrap-distance-bottom:0;mso-position-horizontal:absolute;mso-position-horizontal-relative:text;mso-position-vertical:absolute;mso-position-vertical-relative:text;v-text-anchor:middle" o:gfxdata="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" fillcolor="white [3201]" strokecolor="#70ad47 [3209]" strokeweight="1pt">
+              <v:shape id="Flowchart: Multidocument 11" o:spid="_x0000_s1028" type="#_x0000_t115" style="position:absolute;left:0;text-align:left;margin-left:0;margin-top:1.55pt;width:93.15pt;height:126.15pt;z-index:251673600;visibility:visible;mso-wrap-style:square;mso-wrap-distance-left:9pt;mso-wrap-distance-top:0;mso-wrap-distance-right:9pt;mso-wrap-distance-bottom:0;mso-position-horizontal:center;mso-position-horizontal-relative:margin;mso-position-vertical:absolute;mso-position-vertical-relative:text;v-text-anchor:middle" o:gfxdata="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" fillcolor="white [3201]" strokecolor="#70ad47 [3209]" strokeweight="1pt">
                 <v:textbox>
                   <w:txbxContent>
                     <w:p>
@@ -559,6 +559,7 @@
                     </w:p>
                   </w:txbxContent>
                 </v:textbox>
+                <w10:wrap anchorx="margin"/>
               </v:shape>
             </w:pict>
           </mc:Fallback>
@@ -574,7 +575,7 @@
         <mc:AlternateContent>
           <mc:Choice Requires="wps">
             <w:drawing>
-              <wp:anchor distT="0" distB="0" distL="114300" distR="114300" simplePos="0" relativeHeight="251659264" behindDoc="0" locked="0" layoutInCell="1" allowOverlap="1" wp14:anchorId="1F7055C8" wp14:editId="3397AEA0">
+              <wp:anchor distT="0" distB="0" distL="114300" distR="114300" simplePos="0" relativeHeight="251659264" behindDoc="0" locked="0" layoutInCell="1" allowOverlap="1" wp14:anchorId="1B809581" wp14:editId="2EF42FEF">
                 <wp:simplePos x="0" y="0"/>
                 <wp:positionH relativeFrom="column">
                   <wp:posOffset>134224</wp:posOffset>
@@ -640,7 +641,7 @@
           </mc:Choice>
           <mc:Fallback>
             <w:pict>
-              <v:shape w14:anchorId="1F7055C8" id="Cube 2" o:spid="_x0000_s1029" type="#_x0000_t16" style="position:absolute;left:0;text-align:left;margin-left:10.55pt;margin-top:3.85pt;width:82.55pt;height:116.9pt;z-index:251659264;visibility:visible;mso-wrap-style:square;mso-wrap-distance-left:9pt;mso-wrap-distance-top:0;mso-wrap-distance-right:9pt;mso-wrap-distance-bottom:0;mso-position-horizontal:absolute;mso-position-horizontal-relative:text;mso-position-vertical:absolute;mso-position-vertical-relative:text;v-text-anchor:middle" o:gfxdata="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" fillcolor="white [3201]" strokecolor="#70ad47 [3209]" strokeweight="1pt">
+              <v:shape w14:anchorId="1B809581" id="Cube 2" o:spid="_x0000_s1029" type="#_x0000_t16" style="position:absolute;left:0;text-align:left;margin-left:10.55pt;margin-top:3.85pt;width:82.55pt;height:116.9pt;z-index:251659264;visibility:visible;mso-wrap-style:square;mso-wrap-distance-left:9pt;mso-wrap-distance-top:0;mso-wrap-distance-right:9pt;mso-wrap-distance-bottom:0;mso-position-horizontal:absolute;mso-position-horizontal-relative:text;mso-position-vertical:absolute;mso-position-vertical-relative:text;v-text-anchor:middle" o:gfxdata="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" fillcolor="white [3201]" strokecolor="#70ad47 [3209]" strokeweight="1pt">
                 <v:textbox>
                   <w:txbxContent>
                     <w:p>
@@ -681,7 +682,87 @@
         <mc:AlternateContent>
           <mc:Choice Requires="wps">
             <w:drawing>
-              <wp:anchor distT="0" distB="0" distL="114300" distR="114300" simplePos="0" relativeHeight="251662336" behindDoc="0" locked="0" layoutInCell="1" allowOverlap="1" wp14:anchorId="3873D7CD" wp14:editId="4F2AA48B">
+              <wp:anchor distT="0" distB="0" distL="114300" distR="114300" simplePos="0" relativeHeight="251668480" behindDoc="0" locked="0" layoutInCell="1" allowOverlap="1" wp14:anchorId="4317626B" wp14:editId="73277B95">
+                <wp:simplePos x="0" y="0"/>
+                <wp:positionH relativeFrom="column">
+                  <wp:posOffset>3513762</wp:posOffset>
+                </wp:positionH>
+                <wp:positionV relativeFrom="paragraph">
+                  <wp:posOffset>271937</wp:posOffset>
+                </wp:positionV>
+                <wp:extent cx="723607" cy="45719"/>
+                <wp:effectExtent l="0" t="57150" r="76835" b="88265"/>
+                <wp:wrapNone/>
+                <wp:docPr id="10" name="Straight Arrow Connector 10"/>
+                <wp:cNvGraphicFramePr/>
+                <a:graphic xmlns:a="http://schemas.openxmlformats.org/drawingml/2006/main">
+                  <a:graphicData uri="http://schemas.microsoft.com/office/word/2010/wordprocessingShape">
+                    <wps:wsp>
+                      <wps:cNvCnPr/>
+                      <wps:spPr>
+                        <a:xfrm>
+                          <a:off x="0" y="0"/>
+                          <a:ext cx="723607" cy="45719"/>
+                        </a:xfrm>
+                        <a:prstGeom prst="straightConnector1">
+                          <a:avLst/>
+                        </a:prstGeom>
+                        <a:ln>
+                          <a:headEnd type="triangle"/>
+                          <a:tailEnd type="triangle"/>
+                        </a:ln>
+                      </wps:spPr>
+                      <wps:style>
+                        <a:lnRef idx="1">
+                          <a:schemeClr val="accent1"/>
+                        </a:lnRef>
+                        <a:fillRef idx="0">
+                          <a:schemeClr val="accent1"/>
+                        </a:fillRef>
+                        <a:effectRef idx="0">
+                          <a:schemeClr val="accent1"/>
+                        </a:effectRef>
+                        <a:fontRef idx="minor">
+                          <a:schemeClr val="tx1"/>
+                        </a:fontRef>
+                      </wps:style>
+                      <wps:bodyPr/>
+                    </wps:wsp>
+                  </a:graphicData>
+                </a:graphic>
+                <wp14:sizeRelH relativeFrom="margin">
+                  <wp14:pctWidth>0</wp14:pctWidth>
+                </wp14:sizeRelH>
+                <wp14:sizeRelV relativeFrom="margin">
+                  <wp14:pctHeight>0</wp14:pctHeight>
+                </wp14:sizeRelV>
+              </wp:anchor>
+            </w:drawing>
+          </mc:Choice>
+          <mc:Fallback>
+            <w:pict>
+              <v:shapetype w14:anchorId="01947E26" id="_x0000_t32" coordsize="21600,21600" o:spt="32" o:oned="t" path="m,l21600,21600e" filled="f">
+                <v:path arrowok="t" fillok="f" o:connecttype="none"/>
+                <o:lock v:ext="edit" shapetype="t"/>
+              </v:shapetype>
+              <v:shape id="Straight Arrow Connector 10" o:spid="_x0000_s1026" type="#_x0000_t32" style="position:absolute;margin-left:276.65pt;margin-top:21.4pt;width:57pt;height:3.6pt;z-index:251668480;visibility:visible;mso-wrap-style:square;mso-width-percent:0;mso-height-percent:0;mso-wrap-distance-left:9pt;mso-wrap-distance-top:0;mso-wrap-distance-right:9pt;mso-wrap-distance-bottom:0;mso-position-horizontal:absolute;mso-position-horizontal-relative:text;mso-position-vertical:absolute;mso-position-vertical-relative:text;mso-width-percent:0;mso-height-percent:0;mso-width-relative:margin;mso-height-relative:margin" o:gfxdata="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" strokecolor="#5b9bd5 [3204]" strokeweight=".5pt">
+                <v:stroke startarrow="block" endarrow="block" joinstyle="miter"/>
+              </v:shape>
+            </w:pict>
+          </mc:Fallback>
+        </mc:AlternateContent>
+      </w:r>
+      <w:r>
+        <w:rPr>
+          <w:b/>
+          <w:noProof/>
+          <w:sz w:val="32"/>
+          <w:szCs w:val="32"/>
+        </w:rPr>
+        <mc:AlternateContent>
+          <mc:Choice Requires="wps">
+            <w:drawing>
+              <wp:anchor distT="0" distB="0" distL="114300" distR="114300" simplePos="0" relativeHeight="251662336" behindDoc="0" locked="0" layoutInCell="1" allowOverlap="1" wp14:anchorId="14E18061" wp14:editId="2A06C721">
                 <wp:simplePos x="0" y="0"/>
                 <wp:positionH relativeFrom="column">
                   <wp:posOffset>1184223</wp:posOffset>
@@ -739,11 +820,7 @@
           </mc:Choice>
           <mc:Fallback>
             <w:pict>
-              <v:shapetype w14:anchorId="360BCC3E" id="_x0000_t32" coordsize="21600,21600" o:spt="32" o:oned="t" path="m,l21600,21600e" filled="f">
-                <v:path arrowok="t" fillok="f" o:connecttype="none"/>
-                <o:lock v:ext="edit" shapetype="t"/>
-              </v:shapetype>
-              <v:shape id="Straight Arrow Connector 4" o:spid="_x0000_s1026" type="#_x0000_t32" style="position:absolute;margin-left:93.25pt;margin-top:10.55pt;width:94.45pt;height:3.6pt;z-index:251662336;visibility:visible;mso-wrap-style:square;mso-width-percent:0;mso-height-percent:0;mso-wrap-distance-left:9pt;mso-wrap-distance-top:0;mso-wrap-distance-right:9pt;mso-wrap-distance-bottom:0;mso-position-horizontal:absolute;mso-position-horizontal-relative:text;mso-position-vertical:absolute;mso-position-vertical-relative:text;mso-width-percent:0;mso-height-percent:0;mso-width-relative:margin;mso-height-relative:margin" o:gfxdata="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" strokecolor="#5b9bd5 [3204]" strokeweight=".5pt">
+              <v:shape w14:anchorId="4130871E" id="Straight Arrow Connector 4" o:spid="_x0000_s1026" type="#_x0000_t32" style="position:absolute;margin-left:93.25pt;margin-top:10.55pt;width:94.45pt;height:3.6pt;z-index:251662336;visibility:visible;mso-wrap-style:square;mso-width-percent:0;mso-height-percent:0;mso-wrap-distance-left:9pt;mso-wrap-distance-top:0;mso-wrap-distance-right:9pt;mso-wrap-distance-bottom:0;mso-position-horizontal:absolute;mso-position-horizontal-relative:text;mso-position-vertical:absolute;mso-position-vertical-relative:text;mso-width-percent:0;mso-height-percent:0;mso-width-relative:margin;mso-height-relative:margin" o:gfxdata="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" strokecolor="#5b9bd5 [3204]" strokeweight=".5pt">
                 <v:stroke endarrow="block" joinstyle="miter"/>
               </v:shape>
             </w:pict>
@@ -753,6 +830,32 @@
       <w:r>
         <w:rPr>
           <w:b/>
+          <w:sz w:val="32"/>
+          <w:szCs w:val="32"/>
+        </w:rPr>
+        <w:tab/>
+      </w:r>
+      <w:r>
+        <w:rPr>
+          <w:b/>
+          <w:sz w:val="32"/>
+          <w:szCs w:val="32"/>
+        </w:rPr>
+        <w:tab/>
+      </w:r>
+    </w:p>
+    <w:p>
+      <w:pPr>
+        <w:jc w:val="center"/>
+        <w:rPr>
+          <w:b/>
+          <w:sz w:val="32"/>
+          <w:szCs w:val="32"/>
+        </w:rPr>
+      </w:pPr>
+      <w:r>
+        <w:rPr>
+          <w:b/>
           <w:noProof/>
           <w:sz w:val="32"/>
           <w:szCs w:val="32"/>
@@ -760,57 +863,70 @@
         <mc:AlternateContent>
           <mc:Choice Requires="wps">
             <w:drawing>
-              <wp:anchor distT="0" distB="0" distL="114300" distR="114300" simplePos="0" relativeHeight="251668480" behindDoc="0" locked="0" layoutInCell="1" allowOverlap="1" wp14:anchorId="31F756DE" wp14:editId="78CC4B7A">
+              <wp:anchor distT="0" distB="0" distL="114300" distR="114300" simplePos="0" relativeHeight="251666432" behindDoc="0" locked="0" layoutInCell="1" allowOverlap="1" wp14:anchorId="0895F61E" wp14:editId="7C0F9CA9">
                 <wp:simplePos x="0" y="0"/>
-                <wp:positionH relativeFrom="column">
-                  <wp:posOffset>3573145</wp:posOffset>
+                <wp:positionH relativeFrom="margin">
+                  <wp:posOffset>5398834</wp:posOffset>
                 </wp:positionH>
                 <wp:positionV relativeFrom="paragraph">
-                  <wp:posOffset>314960</wp:posOffset>
+                  <wp:posOffset>310237</wp:posOffset>
                 </wp:positionV>
-                <wp:extent cx="662305" cy="45085"/>
-                <wp:effectExtent l="38100" t="57150" r="23495" b="88265"/>
+                <wp:extent cx="871855" cy="796925"/>
+                <wp:effectExtent l="95250" t="285750" r="23495" b="22225"/>
                 <wp:wrapNone/>
-                <wp:docPr id="10" name="Straight Arrow Connector 10"/>
+                <wp:docPr id="8" name="Rectangular Callout 8"/>
                 <wp:cNvGraphicFramePr/>
                 <a:graphic xmlns:a="http://schemas.openxmlformats.org/drawingml/2006/main">
                   <a:graphicData uri="http://schemas.microsoft.com/office/word/2010/wordprocessingShape">
                     <wps:wsp>
-                      <wps:cNvCnPr/>
+                      <wps:cNvSpPr/>
                       <wps:spPr>
-                        <a:xfrm flipV="1">
+                        <a:xfrm>
                           <a:off x="0" y="0"/>
-                          <a:ext cx="662305" cy="45085"/>
+                          <a:ext cx="871855" cy="796925"/>
                         </a:xfrm>
-                        <a:prstGeom prst="straightConnector1">
-                          <a:avLst/>
+                        <a:prstGeom prst="wedgeRectCallout">
+                          <a:avLst>
+                            <a:gd name="adj1" fmla="val -55472"/>
+                            <a:gd name="adj2" fmla="val -81114"/>
+                          </a:avLst>
                         </a:prstGeom>
-                        <a:ln>
-                          <a:headEnd type="triangle"/>
-                          <a:tailEnd type="triangle"/>
-                        </a:ln>
                       </wps:spPr>
                       <wps:style>
                         <a:lnRef idx="1">
-                          <a:schemeClr val="accent1"/>
+                          <a:schemeClr val="accent6"/>
                         </a:lnRef>
-                        <a:fillRef idx="0">
-                          <a:schemeClr val="accent1"/>
+                        <a:fillRef idx="2">
+                          <a:schemeClr val="accent6"/>
                         </a:fillRef>
-                        <a:effectRef idx="0">
-                          <a:schemeClr val="accent1"/>
+                        <a:effectRef idx="1">
+                          <a:schemeClr val="accent6"/>
                         </a:effectRef>
                         <a:fontRef idx="minor">
-                          <a:schemeClr val="tx1"/>
+                          <a:schemeClr val="dk1"/>
                         </a:fontRef>
                       </wps:style>
-                      <wps:bodyPr/>
+                      <wps:txbx>
+                        <w:txbxContent>
+                          <w:p>
+                            <w:pPr>
+                              <w:jc w:val="center"/>
+                            </w:pPr>
+                            <w:r>
+                              <w:t>Apache Tomcat</w:t>
+                            </w:r>
+                          </w:p>
+                        </w:txbxContent>
+                      </wps:txbx>
+                      <wps:bodyPr rot="0" spcFirstLastPara="0" vertOverflow="overflow" horzOverflow="overflow" vert="horz" wrap="square" lIns="91440" tIns="45720" rIns="91440" bIns="45720" numCol="1" spcCol="0" rtlCol="0" fromWordArt="0" anchor="ctr" anchorCtr="0" forceAA="0" compatLnSpc="1">
+                        <a:prstTxWarp prst="textNoShape">
+                          <a:avLst/>
+                        </a:prstTxWarp>
+                        <a:noAutofit/>
+                      </wps:bodyPr>
                     </wps:wsp>
                   </a:graphicData>
                 </a:graphic>
-                <wp14:sizeRelH relativeFrom="margin">
-                  <wp14:pctWidth>0</wp14:pctWidth>
-                </wp14:sizeRelH>
                 <wp14:sizeRelV relativeFrom="margin">
                   <wp14:pctHeight>0</wp14:pctHeight>
                 </wp14:sizeRelV>
@@ -819,40 +935,76 @@
           </mc:Choice>
           <mc:Fallback>
             <w:pict>
-              <v:shape w14:anchorId="7406EAA4" id="Straight Arrow Connector 10" o:spid="_x0000_s1026" type="#_x0000_t32" style="position:absolute;margin-left:281.35pt;margin-top:24.8pt;width:52.15pt;height:3.55pt;flip:y;z-index:251668480;visibility:visible;mso-wrap-style:square;mso-width-percent:0;mso-height-percent:0;mso-wrap-distance-left:9pt;mso-wrap-distance-top:0;mso-wrap-distance-right:9pt;mso-wrap-distance-bottom:0;mso-position-horizontal:absolute;mso-position-horizontal-relative:text;mso-position-vertical:absolute;mso-position-vertical-relative:text;mso-width-percent:0;mso-height-percent:0;mso-width-relative:margin;mso-height-relative:margin" o:gfxdata="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" strokecolor="#5b9bd5 [3204]" strokeweight=".5pt">
-                <v:stroke startarrow="block" endarrow="block" joinstyle="miter"/>
+              <v:shapetype w14:anchorId="0895F61E" id="_x0000_t61" coordsize="21600,21600" o:spt="61" adj="1350,25920" path="m,l0@8@12@24,0@9,,21600@6,21600@15@27@7,21600,21600,21600,21600@9@18@30,21600@8,21600,0@7,0@21@33@6,xe">
+                <v:stroke joinstyle="miter"/>
+                <v:formulas>
+                  <v:f eqn="sum 10800 0 #0"/>
+                  <v:f eqn="sum 10800 0 #1"/>
+                  <v:f eqn="sum #0 0 #1"/>
+                  <v:f eqn="sum @0 @1 0"/>
+                  <v:f eqn="sum 21600 0 #0"/>
+                  <v:f eqn="sum 21600 0 #1"/>
+                  <v:f eqn="if @0 3600 12600"/>
+                  <v:f eqn="if @0 9000 18000"/>
+                  <v:f eqn="if @1 3600 12600"/>
+                  <v:f eqn="if @1 9000 18000"/>
+                  <v:f eqn="if @2 0 #0"/>
+                  <v:f eqn="if @3 @10 0"/>
+                  <v:f eqn="if #0 0 @11"/>
+                  <v:f eqn="if @2 @6 #0"/>
+                  <v:f eqn="if @3 @6 @13"/>
+                  <v:f eqn="if @5 @6 @14"/>
+                  <v:f eqn="if @2 #0 21600"/>
+                  <v:f eqn="if @3 21600 @16"/>
+                  <v:f eqn="if @4 21600 @17"/>
+                  <v:f eqn="if @2 #0 @6"/>
+                  <v:f eqn="if @3 @19 @6"/>
+                  <v:f eqn="if #1 @6 @20"/>
+                  <v:f eqn="if @2 @8 #1"/>
+                  <v:f eqn="if @3 @22 @8"/>
+                  <v:f eqn="if #0 @8 @23"/>
+                  <v:f eqn="if @2 21600 #1"/>
+                  <v:f eqn="if @3 21600 @25"/>
+                  <v:f eqn="if @5 21600 @26"/>
+                  <v:f eqn="if @2 #1 @8"/>
+                  <v:f eqn="if @3 @8 @28"/>
+                  <v:f eqn="if @4 @8 @29"/>
+                  <v:f eqn="if @2 #1 0"/>
+                  <v:f eqn="if @3 @31 0"/>
+                  <v:f eqn="if #1 0 @32"/>
+                  <v:f eqn="val #0"/>
+                  <v:f eqn="val #1"/>
+                </v:formulas>
+                <v:path o:connecttype="custom" o:connectlocs="10800,0;0,10800;10800,21600;21600,10800;@34,@35"/>
+                <v:handles>
+                  <v:h position="#0,#1"/>
+                </v:handles>
+              </v:shapetype>
+              <v:shape id="Rectangular Callout 8" o:spid="_x0000_s1030" type="#_x0000_t61" style="position:absolute;left:0;text-align:left;margin-left:425.1pt;margin-top:24.45pt;width:68.65pt;height:62.75pt;z-index:251666432;visibility:visible;mso-wrap-style:square;mso-height-percent:0;mso-wrap-distance-left:9pt;mso-wrap-distance-top:0;mso-wrap-distance-right:9pt;mso-wrap-distance-bottom:0;mso-position-horizontal:absolute;mso-position-horizontal-relative:margin;mso-position-vertical:absolute;mso-position-vertical-relative:text;mso-height-percent:0;mso-height-relative:margin;v-text-anchor:middle" o:gfxdata="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" adj="-1182,-6721" fillcolor="#9ecb81 [2169]" strokecolor="#70ad47 [3209]" strokeweight=".5pt">
+                <v:fill color2="#8ac066 [2617]" rotate="t" colors="0 #b5d5a7;.5 #aace99;1 #9cca86" focus="100%" type="gradient">
+                  <o:fill v:ext="view" type="gradientUnscaled"/>
+                </v:fill>
+                <v:textbox>
+                  <w:txbxContent>
+                    <w:p>
+                      <w:pPr>
+                        <w:jc w:val="center"/>
+                      </w:pPr>
+                      <w:r>
+                        <w:t>Apache Tomcat</w:t>
+                      </w:r>
+                    </w:p>
+                  </w:txbxContent>
+                </v:textbox>
+                <w10:wrap anchorx="margin"/>
               </v:shape>
             </w:pict>
           </mc:Fallback>
         </mc:AlternateContent>
       </w:r>
-      <w:r>
-        <w:rPr>
-          <w:b/>
-          <w:sz w:val="32"/>
-          <w:szCs w:val="32"/>
-        </w:rPr>
-        <w:tab/>
-      </w:r>
-      <w:r>
-        <w:rPr>
-          <w:b/>
-          <w:sz w:val="32"/>
-          <w:szCs w:val="32"/>
-        </w:rPr>
-        <w:tab/>
-      </w:r>
-    </w:p>
-    <w:p>
-      <w:pPr>
-        <w:jc w:val="center"/>
-        <w:rPr>
-          <w:b/>
-          <w:sz w:val="32"/>
-          <w:szCs w:val="32"/>
-        </w:rPr>
-      </w:pPr>
-    </w:p>
+    </w:p>
+    <w:bookmarkStart w:id="0" w:name="_GoBack"/>
+    <w:bookmarkEnd w:id="0"/>
     <w:p>
       <w:pPr>
         <w:jc w:val="center"/>
@@ -872,7 +1024,7 @@
         <mc:AlternateContent>
           <mc:Choice Requires="wps">
             <w:drawing>
-              <wp:anchor distT="0" distB="0" distL="114300" distR="114300" simplePos="0" relativeHeight="251663360" behindDoc="0" locked="0" layoutInCell="1" allowOverlap="1" wp14:anchorId="1782DD41" wp14:editId="126ECA94">
+              <wp:anchor distT="0" distB="0" distL="114300" distR="114300" simplePos="0" relativeHeight="251663360" behindDoc="0" locked="0" layoutInCell="1" allowOverlap="1" wp14:anchorId="24AA103F" wp14:editId="2B3E1568">
                 <wp:simplePos x="0" y="0"/>
                 <wp:positionH relativeFrom="column">
                   <wp:posOffset>1161738</wp:posOffset>
@@ -947,7 +1099,7 @@
         <mc:AlternateContent>
           <mc:Choice Requires="wps">
             <w:drawing>
-              <wp:anchor distT="0" distB="0" distL="114300" distR="114300" simplePos="0" relativeHeight="251665408" behindDoc="0" locked="0" layoutInCell="1" allowOverlap="1" wp14:anchorId="3F5E3993" wp14:editId="1CD3A3E1">
+              <wp:anchor distT="0" distB="0" distL="114300" distR="114300" simplePos="0" relativeHeight="251665408" behindDoc="0" locked="0" layoutInCell="1" allowOverlap="1" wp14:anchorId="07C80C6E" wp14:editId="20917CAE">
                 <wp:simplePos x="0" y="0"/>
                 <wp:positionH relativeFrom="column">
                   <wp:posOffset>1182848</wp:posOffset>
@@ -1064,7 +1216,7 @@
         <mc:AlternateContent>
           <mc:Choice Requires="wps">
             <w:drawing>
-              <wp:anchor distT="0" distB="0" distL="114300" distR="114300" simplePos="0" relativeHeight="251671552" behindDoc="0" locked="0" layoutInCell="1" allowOverlap="1" wp14:anchorId="6BAAC75C" wp14:editId="11AEFAA1">
+              <wp:anchor distT="0" distB="0" distL="114300" distR="114300" simplePos="0" relativeHeight="251671552" behindDoc="0" locked="0" layoutInCell="1" allowOverlap="1" wp14:anchorId="77608EBE" wp14:editId="4E50FC0B">
                 <wp:simplePos x="0" y="0"/>
                 <wp:positionH relativeFrom="column">
                   <wp:posOffset>4751935</wp:posOffset>
@@ -1123,156 +1275,12 @@
           </mc:Choice>
           <mc:Fallback>
             <w:pict>
-              <v:shape w14:anchorId="2B9BB626" id="Straight Arrow Connector 13" o:spid="_x0000_s1026" type="#_x0000_t32" style="position:absolute;margin-left:374.15pt;margin-top:4.2pt;width:3.6pt;height:44.75pt;z-index:251671552;visibility:visible;mso-wrap-style:square;mso-width-percent:0;mso-height-percent:0;mso-wrap-distance-left:9pt;mso-wrap-distance-top:0;mso-wrap-distance-right:9pt;mso-wrap-distance-bottom:0;mso-position-horizontal:absolute;mso-position-horizontal-relative:text;mso-position-vertical:absolute;mso-position-vertical-relative:text;mso-width-percent:0;mso-height-percent:0;mso-width-relative:margin;mso-height-relative:margin" o:gfxdata="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" strokecolor="#5b9bd5 [3204]" strokeweight=".5pt">
+              <v:shapetype w14:anchorId="37B70BC5" id="_x0000_t32" coordsize="21600,21600" o:spt="32" o:oned="t" path="m,l21600,21600e" filled="f">
+                <v:path arrowok="t" fillok="f" o:connecttype="none"/>
+                <o:lock v:ext="edit" shapetype="t"/>
+              </v:shapetype>
+              <v:shape id="Straight Arrow Connector 13" o:spid="_x0000_s1026" type="#_x0000_t32" style="position:absolute;margin-left:374.15pt;margin-top:4.2pt;width:3.6pt;height:44.75pt;z-index:251671552;visibility:visible;mso-wrap-style:square;mso-width-percent:0;mso-height-percent:0;mso-wrap-distance-left:9pt;mso-wrap-distance-top:0;mso-wrap-distance-right:9pt;mso-wrap-distance-bottom:0;mso-position-horizontal:absolute;mso-position-horizontal-relative:text;mso-position-vertical:absolute;mso-position-vertical-relative:text;mso-width-percent:0;mso-height-percent:0;mso-width-relative:margin;mso-height-relative:margin" o:gfxdata="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" strokecolor="#5b9bd5 [3204]" strokeweight=".5pt">
                 <v:stroke startarrow="block" endarrow="block" joinstyle="miter"/>
-              </v:shape>
-            </w:pict>
-          </mc:Fallback>
-        </mc:AlternateContent>
-      </w:r>
-      <w:r>
-        <w:rPr>
-          <w:b/>
-          <w:noProof/>
-          <w:sz w:val="32"/>
-          <w:szCs w:val="32"/>
-        </w:rPr>
-        <mc:AlternateContent>
-          <mc:Choice Requires="wps">
-            <w:drawing>
-              <wp:anchor distT="0" distB="0" distL="114300" distR="114300" simplePos="0" relativeHeight="251666432" behindDoc="0" locked="0" layoutInCell="1" allowOverlap="1" wp14:anchorId="00D1A837" wp14:editId="062F0287">
-                <wp:simplePos x="0" y="0"/>
-                <wp:positionH relativeFrom="column">
-                  <wp:posOffset>2835007</wp:posOffset>
-                </wp:positionH>
-                <wp:positionV relativeFrom="paragraph">
-                  <wp:posOffset>291762</wp:posOffset>
-                </wp:positionV>
-                <wp:extent cx="871855" cy="796954"/>
-                <wp:effectExtent l="95250" t="285750" r="23495" b="22225"/>
-                <wp:wrapNone/>
-                <wp:docPr id="8" name="Rectangular Callout 8"/>
-                <wp:cNvGraphicFramePr/>
-                <a:graphic xmlns:a="http://schemas.openxmlformats.org/drawingml/2006/main">
-                  <a:graphicData uri="http://schemas.microsoft.com/office/word/2010/wordprocessingShape">
-                    <wps:wsp>
-                      <wps:cNvSpPr/>
-                      <wps:spPr>
-                        <a:xfrm>
-                          <a:off x="0" y="0"/>
-                          <a:ext cx="871855" cy="796954"/>
-                        </a:xfrm>
-                        <a:prstGeom prst="wedgeRectCallout">
-                          <a:avLst>
-                            <a:gd name="adj1" fmla="val -55472"/>
-                            <a:gd name="adj2" fmla="val -81114"/>
-                          </a:avLst>
-                        </a:prstGeom>
-                      </wps:spPr>
-                      <wps:style>
-                        <a:lnRef idx="1">
-                          <a:schemeClr val="accent6"/>
-                        </a:lnRef>
-                        <a:fillRef idx="2">
-                          <a:schemeClr val="accent6"/>
-                        </a:fillRef>
-                        <a:effectRef idx="1">
-                          <a:schemeClr val="accent6"/>
-                        </a:effectRef>
-                        <a:fontRef idx="minor">
-                          <a:schemeClr val="dk1"/>
-                        </a:fontRef>
-                      </wps:style>
-                      <wps:txbx>
-                        <w:txbxContent>
-                          <w:p>
-                            <w:pPr>
-                              <w:jc w:val="center"/>
-                            </w:pPr>
-                            <w:r>
-                              <w:t>Apache Tomcat</w:t>
-                            </w:r>
-                          </w:p>
-                        </w:txbxContent>
-                      </wps:txbx>
-                      <wps:bodyPr rot="0" spcFirstLastPara="0" vertOverflow="overflow" horzOverflow="overflow" vert="horz" wrap="square" lIns="91440" tIns="45720" rIns="91440" bIns="45720" numCol="1" spcCol="0" rtlCol="0" fromWordArt="0" anchor="ctr" anchorCtr="0" forceAA="0" compatLnSpc="1">
-                        <a:prstTxWarp prst="textNoShape">
-                          <a:avLst/>
-                        </a:prstTxWarp>
-                        <a:noAutofit/>
-                      </wps:bodyPr>
-                    </wps:wsp>
-                  </a:graphicData>
-                </a:graphic>
-                <wp14:sizeRelV relativeFrom="margin">
-                  <wp14:pctHeight>0</wp14:pctHeight>
-                </wp14:sizeRelV>
-              </wp:anchor>
-            </w:drawing>
-          </mc:Choice>
-          <mc:Fallback>
-            <w:pict>
-              <v:shapetype w14:anchorId="00D1A837" id="_x0000_t61" coordsize="21600,21600" o:spt="61" adj="1350,25920" path="m,l0@8@12@24,0@9,,21600@6,21600@15@27@7,21600,21600,21600,21600@9@18@30,21600@8,21600,0@7,0@21@33@6,xe">
-                <v:stroke joinstyle="miter"/>
-                <v:formulas>
-                  <v:f eqn="sum 10800 0 #0"/>
-                  <v:f eqn="sum 10800 0 #1"/>
-                  <v:f eqn="sum #0 0 #1"/>
-                  <v:f eqn="sum @0 @1 0"/>
-                  <v:f eqn="sum 21600 0 #0"/>
-                  <v:f eqn="sum 21600 0 #1"/>
-                  <v:f eqn="if @0 3600 12600"/>
-                  <v:f eqn="if @0 9000 18000"/>
-                  <v:f eqn="if @1 3600 12600"/>
-                  <v:f eqn="if @1 9000 18000"/>
-                  <v:f eqn="if @2 0 #0"/>
-                  <v:f eqn="if @3 @10 0"/>
-                  <v:f eqn="if #0 0 @11"/>
-                  <v:f eqn="if @2 @6 #0"/>
-                  <v:f eqn="if @3 @6 @13"/>
-                  <v:f eqn="if @5 @6 @14"/>
-                  <v:f eqn="if @2 #0 21600"/>
-                  <v:f eqn="if @3 21600 @16"/>
-                  <v:f eqn="if @4 21600 @17"/>
-                  <v:f eqn="if @2 #0 @6"/>
-                  <v:f eqn="if @3 @19 @6"/>
-                  <v:f eqn="if #1 @6 @20"/>
-                  <v:f eqn="if @2 @8 #1"/>
-                  <v:f eqn="if @3 @22 @8"/>
-                  <v:f eqn="if #0 @8 @23"/>
-                  <v:f eqn="if @2 21600 #1"/>
-                  <v:f eqn="if @3 21600 @25"/>
-                  <v:f eqn="if @5 21600 @26"/>
-                  <v:f eqn="if @2 #1 @8"/>
-                  <v:f eqn="if @3 @8 @28"/>
-                  <v:f eqn="if @4 @8 @29"/>
-                  <v:f eqn="if @2 #1 0"/>
-                  <v:f eqn="if @3 @31 0"/>
-                  <v:f eqn="if #1 0 @32"/>
-                  <v:f eqn="val #0"/>
-                  <v:f eqn="val #1"/>
-                </v:formulas>
-                <v:path o:connecttype="custom" o:connectlocs="10800,0;0,10800;10800,21600;21600,10800;@34,@35"/>
-                <v:handles>
-                  <v:h position="#0,#1"/>
-                </v:handles>
-              </v:shapetype>
-              <v:shape id="Rectangular Callout 8" o:spid="_x0000_s1031" type="#_x0000_t61" style="position:absolute;left:0;text-align:left;margin-left:223.25pt;margin-top:22.95pt;width:68.65pt;height:62.75pt;z-index:251666432;visibility:visible;mso-wrap-style:square;mso-height-percent:0;mso-wrap-distance-left:9pt;mso-wrap-distance-top:0;mso-wrap-distance-right:9pt;mso-wrap-distance-bottom:0;mso-position-horizontal:absolute;mso-position-horizontal-relative:text;mso-position-vertical:absolute;mso-position-vertical-relative:text;mso-height-percent:0;mso-height-relative:margin;v-text-anchor:middle" o:gfxdata="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" adj="-1182,-6721" fillcolor="#9ecb81 [2169]" strokecolor="#70ad47 [3209]" strokeweight=".5pt">
-                <v:fill color2="#8ac066 [2617]" rotate="t" colors="0 #b5d5a7;.5 #aace99;1 #9cca86" focus="100%" type="gradient">
-                  <o:fill v:ext="view" type="gradientUnscaled"/>
-                </v:fill>
-                <v:textbox>
-                  <w:txbxContent>
-                    <w:p>
-                      <w:pPr>
-                        <w:jc w:val="center"/>
-                      </w:pPr>
-                      <w:r>
-                        <w:t>Apache Tomcat</w:t>
-                      </w:r>
-                    </w:p>
-                  </w:txbxContent>
-                </v:textbox>
               </v:shape>
             </w:pict>
           </mc:Fallback>
@@ -1499,21 +1507,7 @@
           <w:sz w:val="24"/>
           <w:szCs w:val="24"/>
         </w:rPr>
-        <w:t xml:space="preserve"> AnkhMorPorkLauncher class which has </w:t>
-      </w:r>
-      <w:r>
-        <w:rPr>
-          <w:sz w:val="24"/>
-          <w:szCs w:val="24"/>
-        </w:rPr>
-        <w:t>the actual logic of game launching</w:t>
-      </w:r>
-      <w:r>
-        <w:rPr>
-          <w:sz w:val="24"/>
-          <w:szCs w:val="24"/>
-        </w:rPr>
-        <w:t>.</w:t>
+        <w:t xml:space="preserve"> AnkhMorPorkLauncher class which has the actual logic of game launching.</w:t>
       </w:r>
     </w:p>
     <w:p>
@@ -1605,35 +1599,7 @@
           <w:szCs w:val="24"/>
         </w:rPr>
         <w:lastRenderedPageBreak/>
-        <w:t xml:space="preserve">Board, </w:t>
-      </w:r>
-      <w:r>
-        <w:rPr>
-          <w:sz w:val="24"/>
-          <w:szCs w:val="24"/>
-        </w:rPr>
-        <w:t>Board Manager class</w:t>
-      </w:r>
-      <w:r>
-        <w:rPr>
-          <w:sz w:val="24"/>
-          <w:szCs w:val="24"/>
-        </w:rPr>
-        <w:t>es</w:t>
-      </w:r>
-      <w:r>
-        <w:rPr>
-          <w:sz w:val="24"/>
-          <w:szCs w:val="24"/>
-        </w:rPr>
-        <w:t xml:space="preserve"> have details of current status</w:t>
-      </w:r>
-      <w:r>
-        <w:rPr>
-          <w:sz w:val="24"/>
-          <w:szCs w:val="24"/>
-        </w:rPr>
-        <w:t xml:space="preserve"> of the game board including player turn, random event, number of players and many more as given in class diagrams. </w:t>
+        <w:t xml:space="preserve">Board, Board Manager classes have details of current status of the game board including player turn, random event, number of players and many more as given in class diagrams. </w:t>
       </w:r>
     </w:p>
     <w:p>
@@ -1683,8 +1649,6 @@
         </w:rPr>
         <w:t>The Player class manages the details of individual players involving minions on board, building on board, player money, personality of player, city area cards, player cards etc.</w:t>
       </w:r>
-      <w:bookmarkStart w:id="0" w:name="_GoBack"/>
-      <w:bookmarkEnd w:id="0"/>
     </w:p>
     <w:sectPr>
       <w:pgSz w:w="12240" w:h="15840"/>
